--- a/InformalProposal_ssrivas8_assinsin_pigosavi.docx
+++ b/InformalProposal_ssrivas8_assinsin_pigosavi.docx
@@ -85,64 +85,64 @@
         <w:t xml:space="preserve"> enemies running through the maze. </w:t>
       </w:r>
       <w:r>
-        <w:t>In our game, the</w:t>
-      </w:r>
-      <w:r>
-        <w:t xml:space="preserve"> </w:t>
-      </w:r>
-      <w:r>
-        <w:t xml:space="preserve">enemies </w:t>
-      </w:r>
-      <w:r>
-        <w:t xml:space="preserve">will be AI Agents and they would try to </w:t>
-      </w:r>
-      <w:r>
-        <w:t xml:space="preserve">run away from </w:t>
-      </w:r>
-      <w:r>
-        <w:t xml:space="preserve">the </w:t>
-      </w:r>
-      <w:r>
-        <w:t>Pacm</w:t>
-      </w:r>
-      <w:r>
-        <w:t>an. T</w:t>
-      </w:r>
-      <w:r>
-        <w:t xml:space="preserve">he </w:t>
-      </w:r>
-      <w:r>
-        <w:t xml:space="preserve">Goal </w:t>
-      </w:r>
-      <w:r>
-        <w:t xml:space="preserve">for Pacman </w:t>
-      </w:r>
-      <w:r>
-        <w:t xml:space="preserve">is </w:t>
-      </w:r>
-      <w:r>
-        <w:t>to eat all the enemies. There will be two modes of the game.</w:t>
-      </w:r>
-      <w:r>
-        <w:t xml:space="preserve"> In mode one, the user can play the game manually using the keyboard and in Mo</w:t>
-      </w:r>
-      <w:r>
-        <w:t>de two, an AI Agent will learn to play the game intelligently</w:t>
-      </w:r>
-      <w:r>
-        <w:t xml:space="preserve"> using reinforcement learning techniques</w:t>
-      </w:r>
-      <w:r>
-        <w:t>.</w:t>
-      </w:r>
-    </w:p>
-    <w:p>
-      <w:pPr>
-        <w:spacing w:line="240" w:lineRule="auto"/>
-        <w:jc w:val="both"/>
-      </w:pPr>
+        <w:t xml:space="preserve">In our </w:t>
+      </w:r>
+      <w:r>
+        <w:t>variation of the game</w:t>
+      </w:r>
       <w:bookmarkStart w:id="0" w:name="_GoBack"/>
       <w:bookmarkEnd w:id="0"/>
+      <w:r>
+        <w:t>, the</w:t>
+      </w:r>
+      <w:r>
+        <w:t xml:space="preserve"> </w:t>
+      </w:r>
+      <w:r>
+        <w:t xml:space="preserve">enemies </w:t>
+      </w:r>
+      <w:r>
+        <w:t xml:space="preserve">will be AI Agents and they would try to </w:t>
+      </w:r>
+      <w:r>
+        <w:t xml:space="preserve">run away from </w:t>
+      </w:r>
+      <w:r>
+        <w:t xml:space="preserve">the </w:t>
+      </w:r>
+      <w:r>
+        <w:t>Pacm</w:t>
+      </w:r>
+      <w:r>
+        <w:t>an. T</w:t>
+      </w:r>
+      <w:r>
+        <w:t xml:space="preserve">he </w:t>
+      </w:r>
+      <w:r>
+        <w:t xml:space="preserve">Goal </w:t>
+      </w:r>
+      <w:r>
+        <w:t xml:space="preserve">for Pacman </w:t>
+      </w:r>
+      <w:r>
+        <w:t xml:space="preserve">is </w:t>
+      </w:r>
+      <w:r>
+        <w:t>to eat all the enemies. There will be two modes of the game.</w:t>
+      </w:r>
+      <w:r>
+        <w:t xml:space="preserve"> In mode one, the user can play the game manually using the keyboard and in Mo</w:t>
+      </w:r>
+      <w:r>
+        <w:t>de two, an AI Agent will learn to play the game intelligently</w:t>
+      </w:r>
+      <w:r>
+        <w:t xml:space="preserve"> using reinforcement learning techniques</w:t>
+      </w:r>
+      <w:r>
+        <w:t>.</w:t>
+      </w:r>
     </w:p>
     <w:p>
       <w:pPr>
@@ -178,13 +178,22 @@
         <w:t>ing</w:t>
       </w:r>
       <w:r>
-        <w:t xml:space="preserve"> some </w:t>
+        <w:t xml:space="preserve"> </w:t>
+      </w:r>
+      <w:r>
+        <w:t>one</w:t>
+      </w:r>
+      <w:r>
+        <w:t xml:space="preserve"> </w:t>
       </w:r>
       <w:r>
         <w:t>(</w:t>
       </w:r>
       <w:r>
-        <w:t>or all</w:t>
+        <w:t xml:space="preserve">or </w:t>
+      </w:r>
+      <w:r>
+        <w:t>multiple</w:t>
       </w:r>
       <w:r>
         <w:t>)</w:t>
@@ -195,69 +204,116 @@
       <w:r>
         <w:t xml:space="preserve"> </w:t>
       </w:r>
-      <w:r>
-        <w:t xml:space="preserve">Collision </w:t>
-      </w:r>
-      <w:r>
-        <w:t>Avoidance, Random Movement</w:t>
-      </w:r>
-      <w:r>
-        <w:t xml:space="preserve">, </w:t>
-      </w:r>
-      <w:r>
-        <w:t xml:space="preserve">Flee AI </w:t>
-      </w:r>
-      <w:r>
-        <w:t>and Path Finding Algorithms</w:t>
-      </w:r>
-      <w:r>
-        <w:t xml:space="preserve">. </w:t>
-      </w:r>
-    </w:p>
-    <w:p>
-      <w:pPr>
+    </w:p>
+    <w:p>
+      <w:pPr>
+        <w:pStyle w:val="ListParagraph"/>
+        <w:numPr>
+          <w:ilvl w:val="0"/>
+          <w:numId w:val="1"/>
+        </w:numPr>
         <w:spacing w:line="240" w:lineRule="auto"/>
         <w:jc w:val="both"/>
       </w:pPr>
       <w:r>
-        <w:t xml:space="preserve">The second part would be </w:t>
-      </w:r>
-      <w:r>
-        <w:t xml:space="preserve">for the Pacman AI Agent, </w:t>
-      </w:r>
-      <w:r>
-        <w:t xml:space="preserve">and </w:t>
-      </w:r>
-      <w:r>
-        <w:t xml:space="preserve">the Solution approach would be to implement </w:t>
-      </w:r>
-      <w:r>
-        <w:t xml:space="preserve">some </w:t>
-      </w:r>
-      <w:r>
-        <w:t>Reinforcement learning</w:t>
-      </w:r>
-      <w:r>
-        <w:t xml:space="preserve"> techniques</w:t>
-      </w:r>
-      <w:r>
-        <w:t xml:space="preserve"> </w:t>
-      </w:r>
-      <w:r>
-        <w:t>so that the Pacman can learn to play the game</w:t>
-      </w:r>
-      <w:r>
-        <w:t>.</w:t>
-      </w:r>
-      <w:r>
-        <w:t xml:space="preserve"> </w:t>
-      </w:r>
-    </w:p>
-    <w:p>
-      <w:pPr>
+        <w:t xml:space="preserve">Collision </w:t>
+      </w:r>
+      <w:r>
+        <w:t>Avoidance</w:t>
+      </w:r>
+      <w:r>
+        <w:t xml:space="preserve"> – The enemies will avoid colliding with each other and with the walls in the game.</w:t>
+      </w:r>
+    </w:p>
+    <w:p>
+      <w:pPr>
+        <w:pStyle w:val="ListParagraph"/>
+        <w:numPr>
+          <w:ilvl w:val="0"/>
+          <w:numId w:val="1"/>
+        </w:numPr>
         <w:spacing w:line="240" w:lineRule="auto"/>
         <w:jc w:val="both"/>
       </w:pPr>
+      <w:r>
+        <w:t>Random Movement</w:t>
+      </w:r>
+      <w:r>
+        <w:t xml:space="preserve"> – One of the enemies can simulate random movement behavior.</w:t>
+      </w:r>
+    </w:p>
+    <w:p>
+      <w:pPr>
+        <w:pStyle w:val="ListParagraph"/>
+        <w:numPr>
+          <w:ilvl w:val="0"/>
+          <w:numId w:val="1"/>
+        </w:numPr>
+        <w:spacing w:line="240" w:lineRule="auto"/>
+        <w:jc w:val="both"/>
+      </w:pPr>
+      <w:r>
+        <w:t>Flee AI</w:t>
+      </w:r>
+      <w:r>
+        <w:t xml:space="preserve"> – One of the enemies will implement a Flee AI which will try to get away from the Pacman.</w:t>
+      </w:r>
+    </w:p>
+    <w:p>
+      <w:pPr>
+        <w:pStyle w:val="ListParagraph"/>
+        <w:numPr>
+          <w:ilvl w:val="0"/>
+          <w:numId w:val="1"/>
+        </w:numPr>
+        <w:spacing w:line="240" w:lineRule="auto"/>
+        <w:jc w:val="both"/>
+      </w:pPr>
+      <w:r>
+        <w:t>Path Finding Algorithms</w:t>
+      </w:r>
+      <w:r>
+        <w:t xml:space="preserve"> – One of the enemies will implement an AI which will try to find the path to a mirrored Pacman location (and hence, get away from the actual Pacman).</w:t>
+      </w:r>
+    </w:p>
+    <w:p>
+      <w:pPr>
+        <w:spacing w:line="240" w:lineRule="auto"/>
+        <w:jc w:val="both"/>
+      </w:pPr>
+      <w:r>
+        <w:t xml:space="preserve">The second part would be </w:t>
+      </w:r>
+      <w:r>
+        <w:t xml:space="preserve">for the Pacman AI Agent, </w:t>
+      </w:r>
+      <w:r>
+        <w:t xml:space="preserve">and </w:t>
+      </w:r>
+      <w:r>
+        <w:t xml:space="preserve">the Solution approach would be to implement </w:t>
+      </w:r>
+      <w:r>
+        <w:t xml:space="preserve">some </w:t>
+      </w:r>
+      <w:r>
+        <w:t>Reinforcement learning</w:t>
+      </w:r>
+      <w:r>
+        <w:t xml:space="preserve"> techniques</w:t>
+      </w:r>
+      <w:r>
+        <w:t xml:space="preserve"> </w:t>
+      </w:r>
+      <w:r>
+        <w:t>so that the Pacman can learn to play the game</w:t>
+      </w:r>
+      <w:r>
+        <w:t>.</w:t>
+      </w:r>
+      <w:r>
+        <w:t xml:space="preserve"> </w:t>
+      </w:r>
     </w:p>
     <w:p>
       <w:pPr>
@@ -331,12 +387,6 @@
     </w:p>
     <w:p>
       <w:pPr>
-        <w:spacing w:line="240" w:lineRule="auto"/>
-        <w:jc w:val="both"/>
-      </w:pPr>
-    </w:p>
-    <w:p>
-      <w:pPr>
         <w:pStyle w:val="Heading2"/>
         <w:spacing w:after="160" w:line="240" w:lineRule="auto"/>
         <w:jc w:val="both"/>
@@ -388,8 +438,8 @@
       </w:r>
     </w:p>
     <w:sectPr>
-      <w:headerReference w:type="default" r:id="rId6"/>
-      <w:footerReference w:type="default" r:id="rId7"/>
+      <w:headerReference w:type="default" r:id="rId7"/>
+      <w:footerReference w:type="default" r:id="rId8"/>
       <w:pgSz w:w="12240" w:h="15840"/>
       <w:pgMar w:top="1440" w:right="1440" w:bottom="1440" w:left="1440" w:header="720" w:footer="720" w:gutter="0"/>
       <w:cols w:space="720"/>
@@ -530,6 +580,127 @@
     </w:r>
   </w:p>
 </w:hdr>
+</file>
+
+<file path=word/numbering.xml><?xml version="1.0" encoding="utf-8"?>
+<w:numbering xmlns:wpc="http://schemas.microsoft.com/office/word/2010/wordprocessingCanvas" xmlns:cx="http://schemas.microsoft.com/office/drawing/2014/chartex" xmlns:cx1="http://schemas.microsoft.com/office/drawing/2015/9/8/chartex" xmlns:cx2="http://schemas.microsoft.com/office/drawing/2015/10/21/chartex" xmlns:cx3="http://schemas.microsoft.com/office/drawing/2016/5/9/chartex" xmlns:cx4="http://schemas.microsoft.com/office/drawing/2016/5/10/chartex" xmlns:cx5="http://schemas.microsoft.com/office/drawing/2016/5/11/chartex" xmlns:mc="http://schemas.openxmlformats.org/markup-compatibility/2006" xmlns:o="urn:schemas-microsoft-com:office:office" xmlns:r="http://schemas.openxmlformats.org/officeDocument/2006/relationships" xmlns:m="http://schemas.openxmlformats.org/officeDocument/2006/math" xmlns:v="urn:schemas-microsoft-com:vml" xmlns:wp14="http://schemas.microsoft.com/office/word/2010/wordprocessingDrawing" xmlns:wp="http://schemas.openxmlformats.org/drawingml/2006/wordprocessingDrawing" xmlns:w10="urn:schemas-microsoft-com:office:word" xmlns:w="http://schemas.openxmlformats.org/wordprocessingml/2006/main" xmlns:w14="http://schemas.microsoft.com/office/word/2010/wordml" xmlns:w15="http://schemas.microsoft.com/office/word/2012/wordml" xmlns:w16se="http://schemas.microsoft.com/office/word/2015/wordml/symex" xmlns:wpg="http://schemas.microsoft.com/office/word/2010/wordprocessingGroup" xmlns:wpi="http://schemas.microsoft.com/office/word/2010/wordprocessingInk" xmlns:wne="http://schemas.microsoft.com/office/word/2006/wordml" xmlns:wps="http://schemas.microsoft.com/office/word/2010/wordprocessingShape" mc:Ignorable="w14 w15 w16se wp14">
+  <w:abstractNum w:abstractNumId="0" w15:restartNumberingAfterBreak="0">
+    <w:nsid w:val="673537C5"/>
+    <w:multiLevelType w:val="hybridMultilevel"/>
+    <w:tmpl w:val="700CF45C"/>
+    <w:lvl w:ilvl="0" w:tplc="04090001">
+      <w:start w:val="1"/>
+      <w:numFmt w:val="bullet"/>
+      <w:lvlText w:val=""/>
+      <w:lvlJc w:val="left"/>
+      <w:pPr>
+        <w:ind w:left="720" w:hanging="360"/>
+      </w:pPr>
+      <w:rPr>
+        <w:rFonts w:ascii="Symbol" w:hAnsi="Symbol" w:hint="default"/>
+      </w:rPr>
+    </w:lvl>
+    <w:lvl w:ilvl="1" w:tplc="04090003" w:tentative="1">
+      <w:start w:val="1"/>
+      <w:numFmt w:val="bullet"/>
+      <w:lvlText w:val="o"/>
+      <w:lvlJc w:val="left"/>
+      <w:pPr>
+        <w:ind w:left="1440" w:hanging="360"/>
+      </w:pPr>
+      <w:rPr>
+        <w:rFonts w:ascii="Courier New" w:hAnsi="Courier New" w:cs="Courier New" w:hint="default"/>
+      </w:rPr>
+    </w:lvl>
+    <w:lvl w:ilvl="2" w:tplc="04090005" w:tentative="1">
+      <w:start w:val="1"/>
+      <w:numFmt w:val="bullet"/>
+      <w:lvlText w:val=""/>
+      <w:lvlJc w:val="left"/>
+      <w:pPr>
+        <w:ind w:left="2160" w:hanging="360"/>
+      </w:pPr>
+      <w:rPr>
+        <w:rFonts w:ascii="Wingdings" w:hAnsi="Wingdings" w:hint="default"/>
+      </w:rPr>
+    </w:lvl>
+    <w:lvl w:ilvl="3" w:tplc="04090001" w:tentative="1">
+      <w:start w:val="1"/>
+      <w:numFmt w:val="bullet"/>
+      <w:lvlText w:val=""/>
+      <w:lvlJc w:val="left"/>
+      <w:pPr>
+        <w:ind w:left="2880" w:hanging="360"/>
+      </w:pPr>
+      <w:rPr>
+        <w:rFonts w:ascii="Symbol" w:hAnsi="Symbol" w:hint="default"/>
+      </w:rPr>
+    </w:lvl>
+    <w:lvl w:ilvl="4" w:tplc="04090003" w:tentative="1">
+      <w:start w:val="1"/>
+      <w:numFmt w:val="bullet"/>
+      <w:lvlText w:val="o"/>
+      <w:lvlJc w:val="left"/>
+      <w:pPr>
+        <w:ind w:left="3600" w:hanging="360"/>
+      </w:pPr>
+      <w:rPr>
+        <w:rFonts w:ascii="Courier New" w:hAnsi="Courier New" w:cs="Courier New" w:hint="default"/>
+      </w:rPr>
+    </w:lvl>
+    <w:lvl w:ilvl="5" w:tplc="04090005" w:tentative="1">
+      <w:start w:val="1"/>
+      <w:numFmt w:val="bullet"/>
+      <w:lvlText w:val=""/>
+      <w:lvlJc w:val="left"/>
+      <w:pPr>
+        <w:ind w:left="4320" w:hanging="360"/>
+      </w:pPr>
+      <w:rPr>
+        <w:rFonts w:ascii="Wingdings" w:hAnsi="Wingdings" w:hint="default"/>
+      </w:rPr>
+    </w:lvl>
+    <w:lvl w:ilvl="6" w:tplc="04090001" w:tentative="1">
+      <w:start w:val="1"/>
+      <w:numFmt w:val="bullet"/>
+      <w:lvlText w:val=""/>
+      <w:lvlJc w:val="left"/>
+      <w:pPr>
+        <w:ind w:left="5040" w:hanging="360"/>
+      </w:pPr>
+      <w:rPr>
+        <w:rFonts w:ascii="Symbol" w:hAnsi="Symbol" w:hint="default"/>
+      </w:rPr>
+    </w:lvl>
+    <w:lvl w:ilvl="7" w:tplc="04090003" w:tentative="1">
+      <w:start w:val="1"/>
+      <w:numFmt w:val="bullet"/>
+      <w:lvlText w:val="o"/>
+      <w:lvlJc w:val="left"/>
+      <w:pPr>
+        <w:ind w:left="5760" w:hanging="360"/>
+      </w:pPr>
+      <w:rPr>
+        <w:rFonts w:ascii="Courier New" w:hAnsi="Courier New" w:cs="Courier New" w:hint="default"/>
+      </w:rPr>
+    </w:lvl>
+    <w:lvl w:ilvl="8" w:tplc="04090005" w:tentative="1">
+      <w:start w:val="1"/>
+      <w:numFmt w:val="bullet"/>
+      <w:lvlText w:val=""/>
+      <w:lvlJc w:val="left"/>
+      <w:pPr>
+        <w:ind w:left="6480" w:hanging="360"/>
+      </w:pPr>
+      <w:rPr>
+        <w:rFonts w:ascii="Wingdings" w:hAnsi="Wingdings" w:hint="default"/>
+      </w:rPr>
+    </w:lvl>
+  </w:abstractNum>
+  <w:num w:numId="1">
+    <w:abstractNumId w:val="0"/>
+  </w:num>
+</w:numbering>
 </file>
 
 <file path=word/styles.xml><?xml version="1.0" encoding="utf-8"?>
@@ -1069,6 +1240,17 @@
     <w:uiPriority w:val="99"/>
     <w:rsid w:val="00637B74"/>
   </w:style>
+  <w:style w:type="paragraph" w:styleId="ListParagraph">
+    <w:name w:val="List Paragraph"/>
+    <w:basedOn w:val="Normal"/>
+    <w:uiPriority w:val="34"/>
+    <w:qFormat/>
+    <w:rsid w:val="008F4B24"/>
+    <w:pPr>
+      <w:ind w:left="720"/>
+      <w:contextualSpacing/>
+    </w:pPr>
+  </w:style>
 </w:styles>
 </file>
 
